--- a/public/plantillas/PAGOS.docx
+++ b/public/plantillas/PAGOS.docx
@@ -2,480 +2,658 @@
 <file path=word/document.xml><?xml version="1.0" encoding="utf-8"?>
 <w:document xmlns:wpc="http://schemas.microsoft.com/office/word/2010/wordprocessingCanvas" xmlns:mo="http://schemas.microsoft.com/office/mac/office/2008/main" xmlns:mc="http://schemas.openxmlformats.org/markup-compatibility/2006" xmlns:mv="urn:schemas-microsoft-com:mac:vml" xmlns:o="urn:schemas-microsoft-com:office:office" xmlns:r="http://schemas.openxmlformats.org/officeDocument/2006/relationships" xmlns:m="http://schemas.openxmlformats.org/officeDocument/2006/math" xmlns:v="urn:schemas-microsoft-com:vml" xmlns:wp14="http://schemas.microsoft.com/office/word/2010/wordprocessingDrawing" xmlns:wp="http://schemas.openxmlformats.org/drawingml/2006/wordprocessingDrawing" xmlns:w10="urn:schemas-microsoft-com:office:word" xmlns:w="http://schemas.openxmlformats.org/wordprocessingml/2006/main" xmlns:w14="http://schemas.microsoft.com/office/word/2010/wordml" xmlns:wpg="http://schemas.microsoft.com/office/word/2010/wordprocessingGroup" xmlns:wpi="http://schemas.microsoft.com/office/word/2010/wordprocessingInk" xmlns:wne="http://schemas.microsoft.com/office/word/2006/wordml" xmlns:wps="http://schemas.microsoft.com/office/word/2010/wordprocessingShape" mc:Ignorable="w14 wp14">
   <w:body>
-    <w:tbl>
-      <w:tblPr>
-        <w:tblStyle w:val="Tablaconcuadrcula"/>
-        <w:tblW w:w="11502" w:type="dxa"/>
-        <w:tblInd w:w="-1026" w:type="dxa"/>
-        <w:tblLayout w:type="fixed"/>
-        <w:tblLook w:val="04A0" w:firstRow="1" w:lastRow="0" w:firstColumn="1" w:lastColumn="0" w:noHBand="0" w:noVBand="1"/>
-      </w:tblPr>
-      <w:tblGrid>
-        <w:gridCol w:w="1134"/>
-        <w:gridCol w:w="10368"/>
-      </w:tblGrid>
-      <w:tr>
-        <w:trPr>
-          <w:trHeight w:val="2681"/>
-        </w:trPr>
-        <w:tc>
-          <w:tcPr>
-            <w:tcW w:w="1134" w:type="dxa"/>
-          </w:tcPr>
-          <w:p>
-            <w:pPr>
-              <w:ind w:left="-1134" w:right="-1303"/>
-            </w:pPr>
-            <w:proofErr w:type="spellStart"/>
-            <w:r>
-              <w:t>zxsxssx</w:t>
-            </w:r>
-            <w:proofErr w:type="spellEnd"/>
-          </w:p>
-        </w:tc>
-        <w:tc>
-          <w:tcPr>
-            <w:tcW w:w="10368" w:type="dxa"/>
-            <w:vMerge w:val="restart"/>
-          </w:tcPr>
-          <w:tbl>
-            <w:tblPr>
-              <w:tblpPr w:leftFromText="141" w:rightFromText="141" w:vertAnchor="text" w:horzAnchor="page" w:tblpX="186" w:tblpY="2339"/>
-              <w:tblW w:w="0" w:type="auto"/>
-              <w:tblBorders>
-                <w:top w:val="single" w:sz="4" w:space="0" w:color="auto"/>
-                <w:left w:val="single" w:sz="4" w:space="0" w:color="auto"/>
-                <w:bottom w:val="single" w:sz="4" w:space="0" w:color="auto"/>
-                <w:right w:val="single" w:sz="4" w:space="0" w:color="auto"/>
-              </w:tblBorders>
-              <w:shd w:val="clear" w:color="auto" w:fill="E0E0E0"/>
-              <w:tblLayout w:type="fixed"/>
-              <w:tblCellMar>
-                <w:left w:w="70" w:type="dxa"/>
-                <w:right w:w="70" w:type="dxa"/>
-              </w:tblCellMar>
-              <w:tblLook w:val="0000" w:firstRow="0" w:lastRow="0" w:firstColumn="0" w:lastColumn="0" w:noHBand="0" w:noVBand="0"/>
-            </w:tblPr>
-            <w:tblGrid>
-              <w:gridCol w:w="3408"/>
-            </w:tblGrid>
-            <w:tr>
-              <w:tblPrEx>
-                <w:tblCellMar>
-                  <w:top w:w="0" w:type="dxa"/>
-                  <w:bottom w:w="0" w:type="dxa"/>
-                </w:tblCellMar>
-              </w:tblPrEx>
-              <w:trPr>
-                <w:trHeight w:val="1084"/>
-              </w:trPr>
-              <w:tc>
-                <w:tcPr>
-                  <w:tcW w:w="3408" w:type="dxa"/>
-                  <w:shd w:val="clear" w:color="auto" w:fill="E0E0E0"/>
-                </w:tcPr>
-                <w:p>
-                  <w:pPr>
-                    <w:ind w:right="-1303"/>
-                    <w:rPr>
-                      <w:rFonts w:ascii="Arial" w:hAnsi="Arial"/>
-                      <w:sz w:val="18"/>
-                      <w:szCs w:val="18"/>
-                    </w:rPr>
-                  </w:pPr>
-                  <w:r>
-                    <w:rPr>
-                      <w:rFonts w:ascii="Arial" w:hAnsi="Arial"/>
-                      <w:sz w:val="18"/>
-                      <w:szCs w:val="18"/>
-                    </w:rPr>
-                    <w:t>Saldo anterior:                         ${}</w:t>
-                  </w:r>
-                </w:p>
-                <w:p>
-                  <w:pPr>
-                    <w:ind w:right="-1303"/>
-                    <w:rPr>
-                      <w:rFonts w:ascii="Arial" w:hAnsi="Arial"/>
-                      <w:sz w:val="18"/>
-                      <w:szCs w:val="18"/>
-                    </w:rPr>
-                  </w:pPr>
-                  <w:r>
-                    <w:rPr>
-                      <w:rFonts w:ascii="Arial" w:hAnsi="Arial"/>
-                      <w:sz w:val="18"/>
-                      <w:szCs w:val="18"/>
-                    </w:rPr>
-                    <w:t>Saldo actual:                            ${}</w:t>
-                  </w:r>
-                </w:p>
-                <w:p>
-                  <w:pPr>
-                    <w:ind w:right="-1303"/>
-                    <w:rPr>
-                      <w:rFonts w:ascii="Arial" w:hAnsi="Arial"/>
-                      <w:sz w:val="18"/>
-                      <w:szCs w:val="18"/>
-                    </w:rPr>
-                  </w:pPr>
-                  <w:r>
-                    <w:rPr>
-                      <w:rFonts w:ascii="Arial" w:hAnsi="Arial"/>
-                      <w:sz w:val="18"/>
-                      <w:szCs w:val="18"/>
-                    </w:rPr>
-                    <w:t>Saldo liquidación:                     ${}</w:t>
-                  </w:r>
-                </w:p>
-                <w:p>
-                  <w:pPr>
-                    <w:tabs>
-                      <w:tab w:val="left" w:pos="2694"/>
-                    </w:tabs>
-                    <w:ind w:right="-1303"/>
-                    <w:rPr>
-                      <w:sz w:val="18"/>
-                      <w:szCs w:val="18"/>
-                    </w:rPr>
-                  </w:pPr>
-                  <w:r>
-                    <w:rPr>
-                      <w:rFonts w:ascii="Arial" w:hAnsi="Arial"/>
-                      <w:sz w:val="18"/>
-                      <w:szCs w:val="18"/>
-                    </w:rPr>
-                    <w:t>Próximo pago:                          ${}</w:t>
-                  </w:r>
-                </w:p>
-              </w:tc>
-            </w:tr>
-          </w:tbl>
-          <w:p>
-            <w:pPr>
-              <w:ind w:left="6413" w:right="-1303"/>
-              <w:rPr>
-                <w:sz w:val="20"/>
-                <w:szCs w:val="20"/>
-              </w:rPr>
-            </w:pPr>
-            <w:r>
-              <w:rPr>
-                <w:sz w:val="20"/>
-                <w:szCs w:val="20"/>
-              </w:rPr>
-              <w:t>FECHA:      {}</w:t>
-            </w:r>
-          </w:p>
-          <w:p>
-            <w:pPr>
-              <w:ind w:left="-29" w:right="-1303"/>
-              <w:rPr>
-                <w:sz w:val="20"/>
-                <w:szCs w:val="20"/>
-              </w:rPr>
-            </w:pPr>
-            <w:r>
-              <w:rPr>
-                <w:sz w:val="20"/>
-                <w:szCs w:val="20"/>
-              </w:rPr>
-              <w:t>RECIBO NO.           {}</w:t>
-            </w:r>
-          </w:p>
-          <w:p>
-            <w:pPr>
-              <w:ind w:left="-29" w:right="-1303"/>
-              <w:rPr>
-                <w:sz w:val="20"/>
-                <w:szCs w:val="20"/>
-              </w:rPr>
-            </w:pPr>
-            <w:r>
-              <w:rPr>
-                <w:sz w:val="20"/>
-                <w:szCs w:val="20"/>
-              </w:rPr>
-              <w:t xml:space="preserve">RECIBIMOS DE:    </w:t>
-            </w:r>
-            <w:bookmarkStart w:id="0" w:name="_GoBack"/>
-            <w:bookmarkEnd w:id="0"/>
-            <w:r>
-              <w:rPr>
-                <w:sz w:val="20"/>
-                <w:szCs w:val="20"/>
-              </w:rPr>
-              <w:t>{}</w:t>
-            </w:r>
-          </w:p>
-          <w:p>
-            <w:pPr>
-              <w:ind w:left="-29" w:right="-1303"/>
-              <w:rPr>
-                <w:sz w:val="20"/>
-                <w:szCs w:val="20"/>
-              </w:rPr>
-            </w:pPr>
-            <w:r>
-              <w:rPr>
-                <w:sz w:val="20"/>
-                <w:szCs w:val="20"/>
-              </w:rPr>
-              <w:t>DIRECCIÓN:</w:t>
-            </w:r>
-            <w:r>
-              <w:rPr>
-                <w:sz w:val="20"/>
-                <w:szCs w:val="20"/>
-              </w:rPr>
-              <w:t xml:space="preserve"> {}</w:t>
-            </w:r>
-          </w:p>
-          <w:p>
-            <w:pPr>
-              <w:ind w:left="-29" w:right="-1303"/>
-              <w:rPr>
-                <w:sz w:val="20"/>
-                <w:szCs w:val="20"/>
-              </w:rPr>
-            </w:pPr>
-          </w:p>
-          <w:p>
-            <w:pPr>
-              <w:ind w:left="-29" w:right="-1303"/>
-              <w:rPr>
-                <w:sz w:val="20"/>
-                <w:szCs w:val="20"/>
-              </w:rPr>
-            </w:pPr>
-            <w:r>
-              <w:rPr>
-                <w:sz w:val="20"/>
-                <w:szCs w:val="20"/>
-              </w:rPr>
-              <w:t>LA CANTIDAD DE : {}</w:t>
-            </w:r>
-          </w:p>
-          <w:p>
-            <w:pPr>
-              <w:ind w:left="-29" w:right="-1303"/>
-              <w:rPr>
-                <w:sz w:val="20"/>
-                <w:szCs w:val="20"/>
-              </w:rPr>
-            </w:pPr>
-          </w:p>
-          <w:p>
-            <w:pPr>
-              <w:ind w:left="-29" w:right="-1303"/>
-              <w:rPr>
-                <w:sz w:val="20"/>
-                <w:szCs w:val="20"/>
-              </w:rPr>
-            </w:pPr>
-          </w:p>
-          <w:p>
-            <w:pPr>
-              <w:ind w:right="-1303"/>
-              <w:rPr>
-                <w:sz w:val="20"/>
-                <w:szCs w:val="20"/>
-              </w:rPr>
-            </w:pPr>
-            <w:r>
-              <w:rPr>
-                <w:sz w:val="20"/>
-                <w:szCs w:val="20"/>
-              </w:rPr>
-              <w:t>POR CONCEPTO DE ABONO A SU CUENTA</w:t>
-            </w:r>
-          </w:p>
-          <w:p>
-            <w:pPr>
-              <w:ind w:left="-29" w:right="-1303"/>
-            </w:pPr>
-          </w:p>
-        </w:tc>
-      </w:tr>
-      <w:tr>
-        <w:trPr>
-          <w:trHeight w:val="844"/>
-        </w:trPr>
-        <w:tc>
-          <w:tcPr>
-            <w:tcW w:w="1134" w:type="dxa"/>
-          </w:tcPr>
-          <w:p>
-            <w:pPr>
-              <w:ind w:right="885"/>
-              <w:rPr>
-                <w:sz w:val="18"/>
-                <w:szCs w:val="18"/>
-              </w:rPr>
-            </w:pPr>
-          </w:p>
-          <w:p>
-            <w:pPr>
-              <w:tabs>
-                <w:tab w:val="left" w:pos="1202"/>
-              </w:tabs>
-              <w:ind w:left="33"/>
-              <w:rPr>
-                <w:sz w:val="18"/>
-                <w:szCs w:val="18"/>
-              </w:rPr>
-            </w:pPr>
-            <w:r>
-              <w:rPr>
-                <w:sz w:val="18"/>
-                <w:szCs w:val="18"/>
-              </w:rPr>
-              <w:t>RECIBO</w:t>
-            </w:r>
-          </w:p>
-          <w:p>
-            <w:pPr>
-              <w:tabs>
-                <w:tab w:val="left" w:pos="1202"/>
-              </w:tabs>
-              <w:ind w:left="33"/>
-              <w:rPr>
-                <w:sz w:val="18"/>
-                <w:szCs w:val="18"/>
-              </w:rPr>
-            </w:pPr>
-            <w:r>
-              <w:rPr>
-                <w:sz w:val="18"/>
-                <w:szCs w:val="18"/>
-              </w:rPr>
-              <w:t>{}</w:t>
-            </w:r>
-          </w:p>
-        </w:tc>
-        <w:tc>
-          <w:tcPr>
-            <w:tcW w:w="10368" w:type="dxa"/>
-            <w:vMerge/>
-          </w:tcPr>
-          <w:p>
-            <w:pPr>
-              <w:ind w:left="-1134" w:right="-1303"/>
-            </w:pPr>
-          </w:p>
-        </w:tc>
-      </w:tr>
-      <w:tr>
-        <w:trPr>
-          <w:trHeight w:val="848"/>
-        </w:trPr>
-        <w:tc>
-          <w:tcPr>
-            <w:tcW w:w="11502" w:type="dxa"/>
-            <w:gridSpan w:val="2"/>
-            <w:tcBorders>
-              <w:top w:val="single" w:sz="18" w:space="0" w:color="auto"/>
-            </w:tcBorders>
-          </w:tcPr>
-          <w:p>
-            <w:pPr>
-              <w:ind w:left="33" w:right="-1303"/>
-              <w:rPr>
-                <w:sz w:val="20"/>
-                <w:szCs w:val="20"/>
-              </w:rPr>
-            </w:pPr>
-            <w:r>
-              <w:rPr>
-                <w:sz w:val="20"/>
-                <w:szCs w:val="20"/>
-              </w:rPr>
-              <w:t>Teléfono Particular: {}</w:t>
-            </w:r>
-          </w:p>
-          <w:p>
-            <w:pPr>
-              <w:ind w:left="33" w:right="-1303"/>
-              <w:rPr>
-                <w:sz w:val="20"/>
-                <w:szCs w:val="20"/>
-              </w:rPr>
-            </w:pPr>
-            <w:r>
-              <w:rPr>
-                <w:sz w:val="20"/>
-                <w:szCs w:val="20"/>
-              </w:rPr>
-              <w:t xml:space="preserve">Teléfono </w:t>
-            </w:r>
-            <w:r>
-              <w:rPr>
-                <w:sz w:val="20"/>
-                <w:szCs w:val="20"/>
-              </w:rPr>
-              <w:t xml:space="preserve">Celular  </w:t>
-            </w:r>
-            <w:r>
-              <w:rPr>
-                <w:sz w:val="20"/>
-                <w:szCs w:val="20"/>
-              </w:rPr>
-              <w:t>{}</w:t>
-            </w:r>
-          </w:p>
-          <w:p>
-            <w:pPr>
-              <w:ind w:left="33" w:right="-1303"/>
-            </w:pPr>
-            <w:r>
-              <w:rPr>
-                <w:sz w:val="20"/>
-                <w:szCs w:val="20"/>
-              </w:rPr>
-              <w:t xml:space="preserve">Teléfono </w:t>
-            </w:r>
-            <w:r>
-              <w:rPr>
-                <w:sz w:val="20"/>
-                <w:szCs w:val="20"/>
-              </w:rPr>
-              <w:t>Oficina</w:t>
-            </w:r>
-            <w:r>
-              <w:rPr>
-                <w:sz w:val="20"/>
-                <w:szCs w:val="20"/>
-              </w:rPr>
-              <w:t>:</w:t>
-            </w:r>
-            <w:r>
-              <w:rPr>
-                <w:sz w:val="20"/>
-                <w:szCs w:val="20"/>
-              </w:rPr>
-              <w:t xml:space="preserve"> </w:t>
-            </w:r>
-            <w:r>
-              <w:rPr>
-                <w:sz w:val="20"/>
-                <w:szCs w:val="20"/>
-              </w:rPr>
-              <w:t>{}</w:t>
-            </w:r>
-          </w:p>
-        </w:tc>
-      </w:tr>
-    </w:tbl>
+    <w:p>
+      <w:bookmarkStart w:id="0" w:name="_GoBack"/>
+      <w:r>
+        <w:t>{#</w:t>
+      </w:r>
+      <w:proofErr w:type="spellStart"/>
+      <w:r>
+        <w:t>items</w:t>
+      </w:r>
+      <w:proofErr w:type="spellEnd"/>
+      <w:r>
+        <w:t>}</w:t>
+      </w:r>
+    </w:p>
+    <w:p>
+      <w:pPr>
+        <w:tabs>
+          <w:tab w:val="left" w:pos="7371"/>
+        </w:tabs>
+        <w:ind w:right="-943"/>
+      </w:pPr>
+      <w:r>
+        <w:t xml:space="preserve">RECIBO NO.   </w:t>
+      </w:r>
+      <w:r>
+        <w:t xml:space="preserve">       </w:t>
+      </w:r>
+      <w:r>
+        <w:rPr>
+          <w:b/>
+        </w:rPr>
+        <w:t>{}</w:t>
+      </w:r>
+      <w:r>
+        <w:t xml:space="preserve">                                                                       </w:t>
+      </w:r>
+      <w:r>
+        <w:t xml:space="preserve">                        </w:t>
+      </w:r>
+      <w:r>
+        <w:t xml:space="preserve">Fecha </w:t>
+      </w:r>
+      <w:r>
+        <w:t>:</w:t>
+      </w:r>
+      <w:r>
+        <w:t xml:space="preserve"> </w:t>
+      </w:r>
+      <w:r>
+        <w:rPr>
+          <w:b/>
+        </w:rPr>
+        <w:t>{</w:t>
+      </w:r>
+      <w:r>
+        <w:rPr>
+          <w:b/>
+        </w:rPr>
+        <w:t>fecha</w:t>
+      </w:r>
+      <w:r>
+        <w:rPr>
+          <w:b/>
+        </w:rPr>
+        <w:t>}</w:t>
+      </w:r>
+    </w:p>
+    <w:p>
+      <w:r>
+        <w:t xml:space="preserve">RECIBIMOS DE: </w:t>
+      </w:r>
+      <w:r>
+        <w:t xml:space="preserve"> </w:t>
+      </w:r>
+      <w:r>
+        <w:rPr>
+          <w:b/>
+        </w:rPr>
+        <w:t>{</w:t>
+      </w:r>
+      <w:proofErr w:type="spellStart"/>
+      <w:r>
+        <w:rPr>
+          <w:b/>
+        </w:rPr>
+        <w:t>nombreCompleto</w:t>
+      </w:r>
+      <w:proofErr w:type="spellEnd"/>
+      <w:r>
+        <w:rPr>
+          <w:b/>
+        </w:rPr>
+        <w:t>}</w:t>
+      </w:r>
+    </w:p>
+    <w:p>
+      <w:r>
+        <w:t xml:space="preserve">DIRECCIÓN:  </w:t>
+      </w:r>
+      <w:r>
+        <w:t xml:space="preserve">       </w:t>
+      </w:r>
+      <w:r>
+        <w:t>{</w:t>
+      </w:r>
+      <w:r>
+        <w:t>calle</w:t>
+      </w:r>
+      <w:r>
+        <w:t>}</w:t>
+      </w:r>
+      <w:r>
+        <w:t xml:space="preserve"> </w:t>
+      </w:r>
+      <w:r>
+        <w:t>{no}</w:t>
+      </w:r>
+      <w:r>
+        <w:t>. {colonia}. {municipio}</w:t>
+      </w:r>
+      <w:r>
+        <w:t>,</w:t>
+      </w:r>
+      <w:r>
+        <w:t xml:space="preserve"> {estado} </w:t>
+      </w:r>
+    </w:p>
+    <w:p/>
+    <w:p>
+      <w:r>
+        <w:t>LA CANTIDA DE: {</w:t>
+      </w:r>
+      <w:r>
+        <w:t>cargo</w:t>
+      </w:r>
+      <w:r>
+        <w:t>}</w:t>
+      </w:r>
+    </w:p>
+    <w:p/>
+    <w:p/>
+    <w:p/>
+    <w:p>
+      <w:r>
+        <w:t>POR CONCEPTO DE ABONO A SU CUENTA</w:t>
+      </w:r>
+    </w:p>
+    <w:p/>
+    <w:p>
+      <w:pPr>
+        <w:rPr>
+          <w:sz w:val="18"/>
+          <w:szCs w:val="18"/>
+        </w:rPr>
+      </w:pPr>
+      <w:r>
+        <w:rPr>
+          <w:sz w:val="18"/>
+          <w:szCs w:val="18"/>
+        </w:rPr>
+        <w:t>Saldo anterior:                {}</w:t>
+      </w:r>
+    </w:p>
+    <w:p>
+      <w:pPr>
+        <w:rPr>
+          <w:sz w:val="18"/>
+          <w:szCs w:val="18"/>
+        </w:rPr>
+      </w:pPr>
+      <w:r>
+        <w:rPr>
+          <w:sz w:val="18"/>
+          <w:szCs w:val="18"/>
+        </w:rPr>
+        <w:t>Saldo actual:                    {}</w:t>
+      </w:r>
+    </w:p>
+    <w:p>
+      <w:pPr>
+        <w:rPr>
+          <w:sz w:val="18"/>
+          <w:szCs w:val="18"/>
+        </w:rPr>
+      </w:pPr>
+      <w:r>
+        <w:rPr>
+          <w:sz w:val="18"/>
+          <w:szCs w:val="18"/>
+        </w:rPr>
+        <w:t>Saldo liquidación:          {}</w:t>
+      </w:r>
+    </w:p>
+    <w:p>
+      <w:pPr>
+        <w:rPr>
+          <w:sz w:val="18"/>
+          <w:szCs w:val="18"/>
+        </w:rPr>
+      </w:pPr>
+      <w:r>
+        <w:rPr>
+          <w:sz w:val="18"/>
+          <w:szCs w:val="18"/>
+        </w:rPr>
+        <w:t xml:space="preserve">Próximo pago:                {} </w:t>
+      </w:r>
+    </w:p>
+    <w:p>
+      <w:pPr>
+        <w:rPr>
+          <w:sz w:val="18"/>
+          <w:szCs w:val="18"/>
+        </w:rPr>
+      </w:pPr>
+      <w:r>
+        <w:rPr>
+          <w:sz w:val="18"/>
+          <w:szCs w:val="18"/>
+        </w:rPr>
+        <w:t xml:space="preserve">                                                           </w:t>
+      </w:r>
+      <w:r>
+        <w:rPr>
+          <w:sz w:val="18"/>
+          <w:szCs w:val="18"/>
+        </w:rPr>
+        <w:t xml:space="preserve">                   </w:t>
+      </w:r>
+      <w:r>
+        <w:rPr>
+          <w:sz w:val="18"/>
+          <w:szCs w:val="18"/>
+        </w:rPr>
+        <w:t xml:space="preserve">                                                 </w:t>
+      </w:r>
+      <w:r>
+        <w:rPr>
+          <w:sz w:val="18"/>
+          <w:szCs w:val="18"/>
+        </w:rPr>
+        <w:t xml:space="preserve">    </w:t>
+      </w:r>
+      <w:r>
+        <w:rPr>
+          <w:sz w:val="18"/>
+          <w:szCs w:val="18"/>
+        </w:rPr>
+        <w:t xml:space="preserve"> _____________________________________________________</w:t>
+      </w:r>
+    </w:p>
+    <w:p>
+      <w:pPr>
+        <w:rPr>
+          <w:sz w:val="18"/>
+          <w:szCs w:val="18"/>
+        </w:rPr>
+      </w:pPr>
+      <w:r>
+        <w:rPr>
+          <w:sz w:val="18"/>
+          <w:szCs w:val="18"/>
+        </w:rPr>
+        <w:t xml:space="preserve">                                                                                                              </w:t>
+      </w:r>
+      <w:r>
+        <w:rPr>
+          <w:sz w:val="18"/>
+          <w:szCs w:val="18"/>
+        </w:rPr>
+        <w:t xml:space="preserve">                             </w:t>
+      </w:r>
+      <w:r>
+        <w:rPr>
+          <w:sz w:val="18"/>
+          <w:szCs w:val="18"/>
+        </w:rPr>
+        <w:t>Nombre y firma del agente de cobranza</w:t>
+      </w:r>
+      <w:r>
+        <w:rPr>
+          <w:vanish/>
+        </w:rPr>
+        <w:t>{planPagos------</w:t>
+      </w:r>
+      <w:r>
+        <w:rPr>
+          <w:vanish/>
+        </w:rPr>
+        <w:pgNum/>
+      </w:r>
+      <w:r>
+        <w:rPr>
+          <w:vanish/>
+        </w:rPr>
+        <w:pgNum/>
+      </w:r>
+      <w:r>
+        <w:rPr>
+          <w:vanish/>
+        </w:rPr>
+        <w:pgNum/>
+      </w:r>
+      <w:r>
+        <w:rPr>
+          <w:vanish/>
+        </w:rPr>
+        <w:pgNum/>
+      </w:r>
+      <w:r>
+        <w:rPr>
+          <w:vanish/>
+        </w:rPr>
+        <w:pgNum/>
+      </w:r>
+      <w:r>
+        <w:rPr>
+          <w:vanish/>
+        </w:rPr>
+        <w:pgNum/>
+      </w:r>
+      <w:r>
+        <w:rPr>
+          <w:vanish/>
+        </w:rPr>
+        <w:pgNum/>
+      </w:r>
+      <w:r>
+        <w:rPr>
+          <w:vanish/>
+        </w:rPr>
+        <w:pgNum/>
+      </w:r>
+      <w:r>
+        <w:rPr>
+          <w:vanish/>
+        </w:rPr>
+        <w:pgNum/>
+      </w:r>
+      <w:r>
+        <w:rPr>
+          <w:vanish/>
+        </w:rPr>
+        <w:pgNum/>
+      </w:r>
+      <w:r>
+        <w:rPr>
+          <w:vanish/>
+        </w:rPr>
+        <w:pgNum/>
+      </w:r>
+      <w:r>
+        <w:rPr>
+          <w:vanish/>
+        </w:rPr>
+        <w:pgNum/>
+      </w:r>
+      <w:r>
+        <w:rPr>
+          <w:vanish/>
+        </w:rPr>
+        <w:pgNum/>
+      </w:r>
+      <w:r>
+        <w:rPr>
+          <w:vanish/>
+        </w:rPr>
+        <w:pgNum/>
+      </w:r>
+      <w:r>
+        <w:rPr>
+          <w:vanish/>
+        </w:rPr>
+        <w:pgNum/>
+      </w:r>
+      <w:r>
+        <w:rPr>
+          <w:vanish/>
+        </w:rPr>
+        <w:pgNum/>
+      </w:r>
+      <w:r>
+        <w:rPr>
+          <w:vanish/>
+        </w:rPr>
+        <w:t>--------------------------------------------------------------------------------</w:t>
+      </w:r>
+      <w:r>
+        <w:rPr>
+          <w:vanish/>
+        </w:rPr>
+        <w:pgNum/>
+      </w:r>
+      <w:r>
+        <w:rPr>
+          <w:vanish/>
+        </w:rPr>
+        <w:pgNum/>
+      </w:r>
+      <w:r>
+        <w:rPr>
+          <w:vanish/>
+        </w:rPr>
+        <w:pgNum/>
+      </w:r>
+      <w:r>
+        <w:rPr>
+          <w:vanish/>
+        </w:rPr>
+        <w:pgNum/>
+      </w:r>
+      <w:r>
+        <w:rPr>
+          <w:vanish/>
+        </w:rPr>
+        <w:pgNum/>
+      </w:r>
+      <w:r>
+        <w:rPr>
+          <w:vanish/>
+        </w:rPr>
+        <w:pgNum/>
+      </w:r>
+      <w:r>
+        <w:rPr>
+          <w:vanish/>
+        </w:rPr>
+        <w:pgNum/>
+      </w:r>
+      <w:r>
+        <w:rPr>
+          <w:vanish/>
+        </w:rPr>
+        <w:pgNum/>
+      </w:r>
+      <w:r>
+        <w:rPr>
+          <w:vanish/>
+        </w:rPr>
+        <w:pgNum/>
+      </w:r>
+      <w:r>
+        <w:rPr>
+          <w:vanish/>
+        </w:rPr>
+        <w:pgNum/>
+      </w:r>
+      <w:r>
+        <w:rPr>
+          <w:vanish/>
+        </w:rPr>
+        <w:pgNum/>
+      </w:r>
+      <w:r>
+        <w:rPr>
+          <w:vanish/>
+        </w:rPr>
+        <w:pgNum/>
+      </w:r>
+      <w:r>
+        <w:rPr>
+          <w:vanish/>
+        </w:rPr>
+        <w:pgNum/>
+      </w:r>
+      <w:r>
+        <w:rPr>
+          <w:vanish/>
+        </w:rPr>
+        <w:pgNum/>
+      </w:r>
+      <w:r>
+        <w:rPr>
+          <w:vanish/>
+        </w:rPr>
+        <w:pgNum/>
+      </w:r>
+      <w:r>
+        <w:rPr>
+          <w:vanish/>
+        </w:rPr>
+        <w:pgNum/>
+      </w:r>
+    </w:p>
+    <w:p>
+      <w:pPr>
+        <w:rPr>
+          <w:sz w:val="18"/>
+          <w:szCs w:val="18"/>
+        </w:rPr>
+      </w:pPr>
+      <w:r>
+        <w:rPr>
+          <w:sz w:val="18"/>
+          <w:szCs w:val="18"/>
+        </w:rPr>
+        <w:t>{}</w:t>
+      </w:r>
+    </w:p>
+    <w:p>
+      <w:pPr>
+        <w:rPr>
+          <w:sz w:val="18"/>
+          <w:szCs w:val="18"/>
+        </w:rPr>
+      </w:pPr>
+      <w:r>
+        <w:rPr>
+          <w:sz w:val="18"/>
+          <w:szCs w:val="18"/>
+        </w:rPr>
+        <w:t>{}</w:t>
+      </w:r>
+    </w:p>
+    <w:p>
+      <w:pPr>
+        <w:rPr>
+          <w:sz w:val="18"/>
+          <w:szCs w:val="18"/>
+        </w:rPr>
+      </w:pPr>
+      <w:r>
+        <w:rPr>
+          <w:sz w:val="18"/>
+          <w:szCs w:val="18"/>
+        </w:rPr>
+        <w:t>{}</w:t>
+      </w:r>
+    </w:p>
+    <w:p>
+      <w:pPr>
+        <w:ind w:left="-1560"/>
+      </w:pPr>
+      <w:r>
+        <w:rPr>
+          <w:sz w:val="18"/>
+          <w:szCs w:val="18"/>
+        </w:rPr>
+        <w:t>---------------------------------------------------------------------------------------------------------------------------------------------------------------------------------------------------------</w:t>
+      </w:r>
+    </w:p>
+    <w:p>
+      <w:pPr>
+        <w:rPr>
+          <w:sz w:val="18"/>
+          <w:szCs w:val="18"/>
+        </w:rPr>
+      </w:pPr>
+      <w:r>
+        <w:rPr>
+          <w:sz w:val="18"/>
+          <w:szCs w:val="18"/>
+        </w:rPr>
+        <w:t>{}</w:t>
+      </w:r>
+    </w:p>
+    <w:p>
+      <w:pPr>
+        <w:rPr>
+          <w:sz w:val="18"/>
+          <w:szCs w:val="18"/>
+        </w:rPr>
+      </w:pPr>
+      <w:r>
+        <w:rPr>
+          <w:sz w:val="18"/>
+          <w:szCs w:val="18"/>
+        </w:rPr>
+        <w:t>{}</w:t>
+      </w:r>
+    </w:p>
+    <w:p>
+      <w:pPr>
+        <w:rPr>
+          <w:sz w:val="18"/>
+          <w:szCs w:val="18"/>
+        </w:rPr>
+      </w:pPr>
+      <w:r>
+        <w:rPr>
+          <w:sz w:val="18"/>
+          <w:szCs w:val="18"/>
+        </w:rPr>
+        <w:t>{/</w:t>
+      </w:r>
+      <w:proofErr w:type="spellStart"/>
+      <w:r>
+        <w:rPr>
+          <w:sz w:val="18"/>
+          <w:szCs w:val="18"/>
+        </w:rPr>
+        <w:t>items</w:t>
+      </w:r>
+      <w:proofErr w:type="spellEnd"/>
+      <w:r>
+        <w:rPr>
+          <w:sz w:val="18"/>
+          <w:szCs w:val="18"/>
+        </w:rPr>
+        <w:t>}</w:t>
+      </w:r>
+    </w:p>
+    <w:bookmarkEnd w:id="0"/>
+    <w:p/>
     <w:p/>
     <w:p/>
     <w:sectPr>
       <w:pgSz w:w="12240" w:h="15840"/>
-      <w:pgMar w:top="426" w:right="1701" w:bottom="1417" w:left="1701" w:header="708" w:footer="708" w:gutter="0"/>
+      <w:pgMar w:top="426" w:right="49" w:bottom="1417" w:left="1701" w:header="708" w:footer="708" w:gutter="0"/>
       <w:cols w:space="708"/>
       <w:docGrid w:linePitch="360"/>
     </w:sectPr>
   </w:body>
 </w:document>
+</file>
+
+<file path=word/endnotes.xml><?xml version="1.0" encoding="utf-8"?>
+<w:endnotes xmlns:wpc="http://schemas.microsoft.com/office/word/2010/wordprocessingCanvas" xmlns:mo="http://schemas.microsoft.com/office/mac/office/2008/main" xmlns:mc="http://schemas.openxmlformats.org/markup-compatibility/2006" xmlns:mv="urn:schemas-microsoft-com:mac:vml" xmlns:o="urn:schemas-microsoft-com:office:office" xmlns:r="http://schemas.openxmlformats.org/officeDocument/2006/relationships" xmlns:m="http://schemas.openxmlformats.org/officeDocument/2006/math" xmlns:v="urn:schemas-microsoft-com:vml" xmlns:wp14="http://schemas.microsoft.com/office/word/2010/wordprocessingDrawing" xmlns:wp="http://schemas.openxmlformats.org/drawingml/2006/wordprocessingDrawing" xmlns:w10="urn:schemas-microsoft-com:office:word" xmlns:w="http://schemas.openxmlformats.org/wordprocessingml/2006/main" xmlns:w14="http://schemas.microsoft.com/office/word/2010/wordml" xmlns:wpg="http://schemas.microsoft.com/office/word/2010/wordprocessingGroup" xmlns:wpi="http://schemas.microsoft.com/office/word/2010/wordprocessingInk" xmlns:wne="http://schemas.microsoft.com/office/word/2006/wordml" xmlns:wps="http://schemas.microsoft.com/office/word/2010/wordprocessingShape" mc:Ignorable="w14 wp14">
+  <w:endnote w:type="separator" w:id="-1">
+    <w:p>
+      <w:r>
+        <w:separator/>
+      </w:r>
+    </w:p>
+  </w:endnote>
+  <w:endnote w:type="continuationSeparator" w:id="0">
+    <w:p>
+      <w:r>
+        <w:continuationSeparator/>
+      </w:r>
+    </w:p>
+  </w:endnote>
+</w:endnotes>
+</file>
+
+<file path=word/footnotes.xml><?xml version="1.0" encoding="utf-8"?>
+<w:footnotes xmlns:wpc="http://schemas.microsoft.com/office/word/2010/wordprocessingCanvas" xmlns:mo="http://schemas.microsoft.com/office/mac/office/2008/main" xmlns:mc="http://schemas.openxmlformats.org/markup-compatibility/2006" xmlns:mv="urn:schemas-microsoft-com:mac:vml" xmlns:o="urn:schemas-microsoft-com:office:office" xmlns:r="http://schemas.openxmlformats.org/officeDocument/2006/relationships" xmlns:m="http://schemas.openxmlformats.org/officeDocument/2006/math" xmlns:v="urn:schemas-microsoft-com:vml" xmlns:wp14="http://schemas.microsoft.com/office/word/2010/wordprocessingDrawing" xmlns:wp="http://schemas.openxmlformats.org/drawingml/2006/wordprocessingDrawing" xmlns:w10="urn:schemas-microsoft-com:office:word" xmlns:w="http://schemas.openxmlformats.org/wordprocessingml/2006/main" xmlns:w14="http://schemas.microsoft.com/office/word/2010/wordml" xmlns:wpg="http://schemas.microsoft.com/office/word/2010/wordprocessingGroup" xmlns:wpi="http://schemas.microsoft.com/office/word/2010/wordprocessingInk" xmlns:wne="http://schemas.microsoft.com/office/word/2006/wordml" xmlns:wps="http://schemas.microsoft.com/office/word/2010/wordprocessingShape" mc:Ignorable="w14 wp14">
+  <w:footnote w:type="separator" w:id="-1">
+    <w:p>
+      <w:r>
+        <w:separator/>
+      </w:r>
+    </w:p>
+  </w:footnote>
+  <w:footnote w:type="continuationSeparator" w:id="0">
+    <w:p>
+      <w:r>
+        <w:continuationSeparator/>
+      </w:r>
+    </w:p>
+  </w:footnote>
+</w:footnotes>
 </file>
 
 <file path=word/styles.xml><?xml version="1.0" encoding="utf-8"?>
@@ -683,6 +861,48 @@
         <w:right w:w="108" w:type="dxa"/>
       </w:tblCellMar>
     </w:tblPr>
+  </w:style>
+  <w:style w:type="paragraph" w:styleId="Encabezado">
+    <w:name w:val="header"/>
+    <w:basedOn w:val="Normal"/>
+    <w:link w:val="EncabezadoCar"/>
+    <w:uiPriority w:val="99"/>
+    <w:unhideWhenUsed/>
+    <w:rsid w:val="006C7F3A"/>
+    <w:pPr>
+      <w:tabs>
+        <w:tab w:val="center" w:pos="4252"/>
+        <w:tab w:val="right" w:pos="8504"/>
+      </w:tabs>
+    </w:pPr>
+  </w:style>
+  <w:style w:type="character" w:customStyle="1" w:styleId="EncabezadoCar">
+    <w:name w:val="Encabezado Car"/>
+    <w:basedOn w:val="Fuentedeprrafopredeter"/>
+    <w:link w:val="Encabezado"/>
+    <w:uiPriority w:val="99"/>
+    <w:rsid w:val="006C7F3A"/>
+  </w:style>
+  <w:style w:type="paragraph" w:styleId="Piedepgina">
+    <w:name w:val="footer"/>
+    <w:basedOn w:val="Normal"/>
+    <w:link w:val="PiedepginaCar"/>
+    <w:uiPriority w:val="99"/>
+    <w:unhideWhenUsed/>
+    <w:rsid w:val="006C7F3A"/>
+    <w:pPr>
+      <w:tabs>
+        <w:tab w:val="center" w:pos="4252"/>
+        <w:tab w:val="right" w:pos="8504"/>
+      </w:tabs>
+    </w:pPr>
+  </w:style>
+  <w:style w:type="character" w:customStyle="1" w:styleId="PiedepginaCar">
+    <w:name w:val="Pie de página Car"/>
+    <w:basedOn w:val="Fuentedeprrafopredeter"/>
+    <w:link w:val="Piedepgina"/>
+    <w:uiPriority w:val="99"/>
+    <w:rsid w:val="006C7F3A"/>
   </w:style>
 </w:styles>
 </file>
@@ -892,6 +1112,48 @@
         <w:right w:w="108" w:type="dxa"/>
       </w:tblCellMar>
     </w:tblPr>
+  </w:style>
+  <w:style w:type="paragraph" w:styleId="Encabezado">
+    <w:name w:val="header"/>
+    <w:basedOn w:val="Normal"/>
+    <w:link w:val="EncabezadoCar"/>
+    <w:uiPriority w:val="99"/>
+    <w:unhideWhenUsed/>
+    <w:rsid w:val="006C7F3A"/>
+    <w:pPr>
+      <w:tabs>
+        <w:tab w:val="center" w:pos="4252"/>
+        <w:tab w:val="right" w:pos="8504"/>
+      </w:tabs>
+    </w:pPr>
+  </w:style>
+  <w:style w:type="character" w:customStyle="1" w:styleId="EncabezadoCar">
+    <w:name w:val="Encabezado Car"/>
+    <w:basedOn w:val="Fuentedeprrafopredeter"/>
+    <w:link w:val="Encabezado"/>
+    <w:uiPriority w:val="99"/>
+    <w:rsid w:val="006C7F3A"/>
+  </w:style>
+  <w:style w:type="paragraph" w:styleId="Piedepgina">
+    <w:name w:val="footer"/>
+    <w:basedOn w:val="Normal"/>
+    <w:link w:val="PiedepginaCar"/>
+    <w:uiPriority w:val="99"/>
+    <w:unhideWhenUsed/>
+    <w:rsid w:val="006C7F3A"/>
+    <w:pPr>
+      <w:tabs>
+        <w:tab w:val="center" w:pos="4252"/>
+        <w:tab w:val="right" w:pos="8504"/>
+      </w:tabs>
+    </w:pPr>
+  </w:style>
+  <w:style w:type="character" w:customStyle="1" w:styleId="PiedepginaCar">
+    <w:name w:val="Pie de página Car"/>
+    <w:basedOn w:val="Fuentedeprrafopredeter"/>
+    <w:link w:val="Piedepgina"/>
+    <w:uiPriority w:val="99"/>
+    <w:rsid w:val="006C7F3A"/>
   </w:style>
 </w:styles>
 </file>
@@ -1221,7 +1483,7 @@
 </file>
 
 <file path=customXml/itemProps1.xml><?xml version="1.0" encoding="utf-8"?>
-<ds:datastoreItem xmlns:ds="http://schemas.openxmlformats.org/officeDocument/2006/customXml" ds:itemID="{375D7D31-2358-5C4B-BCF4-5DB3CCD90A3E}">
+<ds:datastoreItem xmlns:ds="http://schemas.openxmlformats.org/officeDocument/2006/customXml" ds:itemID="{8BCAFCE7-B1D9-A74F-9D58-D4D29AB472DD}">
   <ds:schemaRefs>
     <ds:schemaRef ds:uri="http://schemas.openxmlformats.org/officeDocument/2006/bibliography"/>
   </ds:schemaRefs>
